--- a/Implement/qnbrandtea.com/rule/rules.docx
+++ b/Implement/qnbrandtea.com/rule/rules.docx
@@ -51,13 +51,8 @@
         <w:t xml:space="preserve">: </w:t>
       </w:r>
       <w:r>
-        <w:t xml:space="preserve"> </w:t>
-      </w:r>
-      <w:proofErr w:type="spellStart"/>
-      <w:r>
-        <w:t>home_page.php</w:t>
-      </w:r>
-      <w:proofErr w:type="spellEnd"/>
+        <w:t xml:space="preserve"> home_page.php</w:t>
+      </w:r>
     </w:p>
     <w:p>
       <w:pPr>
@@ -80,421 +75,335 @@
         </w:numPr>
       </w:pPr>
       <w:r>
-        <w:t>Example:  $</w:t>
-      </w:r>
-      <w:proofErr w:type="spellStart"/>
-      <w:r>
-        <w:t>lang</w:t>
-      </w:r>
-      <w:proofErr w:type="spellEnd"/>
-      <w:r>
-        <w:t>(‘welcome</w:t>
+        <w:t xml:space="preserve">Example:  $lang(‘welcome’)= </w:t>
+      </w:r>
+      <w:r>
+        <w:t>‘</w:t>
+      </w:r>
+      <w:r>
+        <w:t>welcome</w:t>
+      </w:r>
+      <w:r>
+        <w:t>’</w:t>
+      </w:r>
+      <w:r>
+        <w:t>;</w:t>
+      </w:r>
+    </w:p>
+    <w:p>
+      <w:pPr>
+        <w:pStyle w:val="ListParagraph"/>
+        <w:numPr>
+          <w:ilvl w:val="0"/>
+          <w:numId w:val="1"/>
+        </w:numPr>
+      </w:pPr>
+      <w:r>
+        <w:t>Variable must be camel style</w:t>
+      </w:r>
+    </w:p>
+    <w:p>
+      <w:pPr>
+        <w:pStyle w:val="ListParagraph"/>
+        <w:numPr>
+          <w:ilvl w:val="1"/>
+          <w:numId w:val="1"/>
+        </w:numPr>
+      </w:pPr>
+      <w:r>
+        <w:t>Example: $firstName =’’;</w:t>
+      </w:r>
+    </w:p>
+    <w:p>
+      <w:pPr>
+        <w:pStyle w:val="ListParagraph"/>
+        <w:numPr>
+          <w:ilvl w:val="0"/>
+          <w:numId w:val="1"/>
+        </w:numPr>
+      </w:pPr>
+      <w:r>
+        <w:t>Function/method must be camel style</w:t>
+      </w:r>
+    </w:p>
+    <w:p>
+      <w:pPr>
+        <w:pStyle w:val="ListParagraph"/>
+        <w:numPr>
+          <w:ilvl w:val="1"/>
+          <w:numId w:val="1"/>
+        </w:numPr>
+      </w:pPr>
+      <w:r>
+        <w:t>Example: getStudent(){}</w:t>
+      </w:r>
+    </w:p>
+    <w:p>
+      <w:pPr>
+        <w:pStyle w:val="ListParagraph"/>
+        <w:numPr>
+          <w:ilvl w:val="0"/>
+          <w:numId w:val="1"/>
+        </w:numPr>
+      </w:pPr>
+      <w:r>
+        <w:t>Class must be</w:t>
+      </w:r>
+      <w:r>
+        <w:t xml:space="preserve"> start with Capital letter, and the same file name</w:t>
+      </w:r>
+    </w:p>
+    <w:p>
+      <w:pPr>
+        <w:pStyle w:val="ListParagraph"/>
+        <w:numPr>
+          <w:ilvl w:val="1"/>
+          <w:numId w:val="1"/>
+        </w:numPr>
+      </w:pPr>
+      <w:r>
+        <w:t>Example: admin.php =&gt; class Admin{}</w:t>
+      </w:r>
+    </w:p>
+    <w:p>
+      <w:pPr>
+        <w:pStyle w:val="ListParagraph"/>
+        <w:numPr>
+          <w:ilvl w:val="0"/>
+          <w:numId w:val="1"/>
+        </w:numPr>
+      </w:pPr>
+      <w:r>
+        <w:t>Use single quote with string</w:t>
+      </w:r>
+    </w:p>
+    <w:p>
+      <w:pPr>
+        <w:pStyle w:val="ListParagraph"/>
+        <w:numPr>
+          <w:ilvl w:val="1"/>
+          <w:numId w:val="1"/>
+        </w:numPr>
+      </w:pPr>
+      <w:r>
+        <w:t>Example: $message =’Hello World!’;</w:t>
+      </w:r>
+    </w:p>
+    <w:p>
+      <w:pPr>
+        <w:pStyle w:val="ListParagraph"/>
+        <w:numPr>
+          <w:ilvl w:val="0"/>
+          <w:numId w:val="1"/>
+        </w:numPr>
+      </w:pPr>
+      <w:r>
+        <w:t>Do not use echo() in controller and model</w:t>
+      </w:r>
+    </w:p>
+    <w:p>
+      <w:pPr>
+        <w:pStyle w:val="ListParagraph"/>
+        <w:numPr>
+          <w:ilvl w:val="0"/>
+          <w:numId w:val="1"/>
+        </w:numPr>
+      </w:pPr>
+      <w:r>
+        <w:t>Use set an get all time of passing data to model</w:t>
+      </w:r>
+    </w:p>
+    <w:p>
+      <w:pPr>
+        <w:pStyle w:val="ListParagraph"/>
+        <w:numPr>
+          <w:ilvl w:val="0"/>
+          <w:numId w:val="1"/>
+        </w:numPr>
+      </w:pPr>
+      <w:r>
+        <w:t>One function/method does only one way</w:t>
+      </w:r>
+    </w:p>
+    <w:p>
+      <w:pPr>
+        <w:pStyle w:val="ListParagraph"/>
+        <w:numPr>
+          <w:ilvl w:val="0"/>
+          <w:numId w:val="1"/>
+        </w:numPr>
+      </w:pPr>
+      <w:r>
+        <w:t>Put all comments on the top of method</w:t>
+      </w:r>
+    </w:p>
+    <w:p>
+      <w:pPr>
+        <w:pStyle w:val="ListParagraph"/>
+        <w:numPr>
+          <w:ilvl w:val="1"/>
+          <w:numId w:val="1"/>
+        </w:numPr>
+      </w:pPr>
+      <w:r>
+        <w:t xml:space="preserve">Example: </w:t>
+      </w:r>
+    </w:p>
+    <w:p>
+      <w:pPr>
+        <w:pStyle w:val="ListParagraph"/>
+        <w:ind w:left="1440"/>
+      </w:pPr>
+      <w:r>
+        <w:t>/**</w:t>
+      </w:r>
+    </w:p>
+    <w:p>
+      <w:pPr>
+        <w:pStyle w:val="ListParagraph"/>
+        <w:ind w:left="1440"/>
+      </w:pPr>
+      <w:r>
+        <w:t>* This function is use to sum two values of data without any condition.</w:t>
+      </w:r>
+    </w:p>
+    <w:p>
+      <w:pPr>
+        <w:pStyle w:val="ListParagraph"/>
+        <w:ind w:left="1440"/>
+      </w:pPr>
+      <w:r>
+        <w:t>* @return interger</w:t>
+      </w:r>
+    </w:p>
+    <w:p>
+      <w:pPr>
+        <w:pStyle w:val="ListParagraph"/>
+        <w:ind w:left="1440"/>
+      </w:pPr>
+      <w:r>
+        <w:t>*/</w:t>
+      </w:r>
+    </w:p>
+    <w:p>
+      <w:pPr>
+        <w:pStyle w:val="ListParagraph"/>
+        <w:ind w:left="1440"/>
+      </w:pPr>
+      <w:r>
+        <w:t>Function sum(){</w:t>
+      </w:r>
+    </w:p>
+    <w:p>
+      <w:pPr>
+        <w:pStyle w:val="ListParagraph"/>
+        <w:ind w:left="1440"/>
+      </w:pPr>
+      <w:r>
+        <w:tab/>
+        <w:t>Return $val1+$val2;</w:t>
+      </w:r>
+    </w:p>
+    <w:p>
+      <w:pPr>
+        <w:pStyle w:val="ListParagraph"/>
+        <w:ind w:left="1440"/>
+      </w:pPr>
+      <w:r>
+        <w:t>}</w:t>
+      </w:r>
+    </w:p>
+    <w:p>
+      <w:pPr>
+        <w:pStyle w:val="ListParagraph"/>
+        <w:numPr>
+          <w:ilvl w:val="0"/>
+          <w:numId w:val="1"/>
+        </w:numPr>
+      </w:pPr>
+      <w:r>
+        <w:t>In controller, each function/method that load view, at least three variables pass to view</w:t>
+      </w:r>
+    </w:p>
+    <w:p>
+      <w:pPr>
+        <w:pStyle w:val="ListParagraph"/>
+        <w:numPr>
+          <w:ilvl w:val="1"/>
+          <w:numId w:val="1"/>
+        </w:numPr>
+      </w:pPr>
+      <w:r>
+        <w:t xml:space="preserve">Example: </w:t>
+      </w:r>
+    </w:p>
+    <w:p>
+      <w:pPr>
+        <w:pStyle w:val="ListParagraph"/>
+        <w:ind w:left="1440"/>
+      </w:pPr>
+      <w:r>
+        <w:t>$data['title']="Title";</w:t>
+      </w:r>
+    </w:p>
+    <w:p>
+      <w:pPr>
+        <w:pStyle w:val="ListParagraph"/>
+        <w:ind w:left="1440"/>
+      </w:pPr>
+      <w:r>
+        <w:t>$data['page']=’View Page’;</w:t>
+      </w:r>
+    </w:p>
+    <w:p>
+      <w:pPr>
+        <w:pStyle w:val="ListParagraph"/>
+        <w:ind w:left="1440"/>
+      </w:pPr>
+      <w:r>
+        <w:t xml:space="preserve"> $data['action']=’Your action’;</w:t>
+      </w:r>
+    </w:p>
+    <w:p>
+      <w:pPr>
+        <w:pStyle w:val="ListParagraph"/>
+        <w:ind w:left="1440"/>
+      </w:pPr>
+      <w:r>
+        <w:t>$</w:t>
+      </w:r>
+      <w:r>
+        <w:t>this-&gt;load-&gt;view('Your master page</w:t>
+      </w:r>
+      <w:r>
+        <w:t>',$data);</w:t>
+      </w:r>
+    </w:p>
+    <w:p>
+      <w:pPr>
+        <w:pStyle w:val="ListParagraph"/>
+        <w:numPr>
+          <w:ilvl w:val="0"/>
+          <w:numId w:val="1"/>
+        </w:numPr>
+      </w:pPr>
+      <w:r>
+        <w:t xml:space="preserve">All tables’ name and fields’ name must </w:t>
+      </w:r>
+      <w:r>
+        <w:t>“helper”</w:t>
+      </w:r>
+      <w:r>
+        <w:t xml:space="preserve"> in helper my_database</w:t>
+      </w:r>
+      <w:r>
+        <w:t>_helper</w:t>
       </w:r>
       <w:bookmarkStart w:id="0" w:name="_GoBack"/>
       <w:bookmarkEnd w:id="0"/>
       <w:r>
-        <w:t xml:space="preserve">’)= </w:t>
-      </w:r>
-      <w:r>
-        <w:t>‘</w:t>
-      </w:r>
-      <w:r>
-        <w:t>welcome</w:t>
-      </w:r>
-      <w:r>
-        <w:t>’</w:t>
-      </w:r>
-      <w:r>
-        <w:t>;</w:t>
-      </w:r>
-    </w:p>
-    <w:p>
-      <w:pPr>
-        <w:pStyle w:val="ListParagraph"/>
-        <w:numPr>
-          <w:ilvl w:val="0"/>
-          <w:numId w:val="1"/>
-        </w:numPr>
-      </w:pPr>
-      <w:r>
-        <w:t>Variable must be camel style</w:t>
-      </w:r>
-    </w:p>
-    <w:p>
-      <w:pPr>
-        <w:pStyle w:val="ListParagraph"/>
-        <w:numPr>
-          <w:ilvl w:val="1"/>
-          <w:numId w:val="1"/>
-        </w:numPr>
-      </w:pPr>
-      <w:r>
-        <w:t>Example: $</w:t>
-      </w:r>
-      <w:proofErr w:type="spellStart"/>
-      <w:r>
-        <w:t>firstName</w:t>
-      </w:r>
-      <w:proofErr w:type="spellEnd"/>
-      <w:r>
-        <w:t xml:space="preserve"> =’’;</w:t>
-      </w:r>
-    </w:p>
-    <w:p>
-      <w:pPr>
-        <w:pStyle w:val="ListParagraph"/>
-        <w:numPr>
-          <w:ilvl w:val="0"/>
-          <w:numId w:val="1"/>
-        </w:numPr>
-      </w:pPr>
-      <w:r>
-        <w:t>Function/method must be camel style</w:t>
-      </w:r>
-    </w:p>
-    <w:p>
-      <w:pPr>
-        <w:pStyle w:val="ListParagraph"/>
-        <w:numPr>
-          <w:ilvl w:val="1"/>
-          <w:numId w:val="1"/>
-        </w:numPr>
-      </w:pPr>
-      <w:r>
-        <w:t xml:space="preserve">Example: </w:t>
-      </w:r>
-      <w:proofErr w:type="spellStart"/>
-      <w:r>
-        <w:t>getStudent</w:t>
-      </w:r>
-      <w:proofErr w:type="spellEnd"/>
-      <w:r>
-        <w:t>(){}</w:t>
-      </w:r>
-    </w:p>
-    <w:p>
-      <w:pPr>
-        <w:pStyle w:val="ListParagraph"/>
-        <w:numPr>
-          <w:ilvl w:val="0"/>
-          <w:numId w:val="1"/>
-        </w:numPr>
-      </w:pPr>
-      <w:r>
-        <w:t>Class must be</w:t>
-      </w:r>
-      <w:r>
-        <w:t xml:space="preserve"> start with Capital letter, and the same file name</w:t>
-      </w:r>
-    </w:p>
-    <w:p>
-      <w:pPr>
-        <w:pStyle w:val="ListParagraph"/>
-        <w:numPr>
-          <w:ilvl w:val="1"/>
-          <w:numId w:val="1"/>
-        </w:numPr>
-      </w:pPr>
-      <w:r>
-        <w:t xml:space="preserve">Example: </w:t>
-      </w:r>
-      <w:proofErr w:type="spellStart"/>
-      <w:r>
-        <w:t>admin.php</w:t>
-      </w:r>
-      <w:proofErr w:type="spellEnd"/>
-      <w:r>
-        <w:t xml:space="preserve"> =&gt; class Admin{}</w:t>
-      </w:r>
-    </w:p>
-    <w:p>
-      <w:pPr>
-        <w:pStyle w:val="ListParagraph"/>
-        <w:numPr>
-          <w:ilvl w:val="0"/>
-          <w:numId w:val="1"/>
-        </w:numPr>
-      </w:pPr>
-      <w:r>
-        <w:t>Use single quote with string</w:t>
-      </w:r>
-    </w:p>
-    <w:p>
-      <w:pPr>
-        <w:pStyle w:val="ListParagraph"/>
-        <w:numPr>
-          <w:ilvl w:val="1"/>
-          <w:numId w:val="1"/>
-        </w:numPr>
-      </w:pPr>
-      <w:r>
-        <w:t>Example: $message =’Hello World!</w:t>
-      </w:r>
-      <w:proofErr w:type="gramStart"/>
-      <w:r>
-        <w:t>’;</w:t>
-      </w:r>
-      <w:proofErr w:type="gramEnd"/>
-    </w:p>
-    <w:p>
-      <w:pPr>
-        <w:pStyle w:val="ListParagraph"/>
-        <w:numPr>
-          <w:ilvl w:val="0"/>
-          <w:numId w:val="1"/>
-        </w:numPr>
-      </w:pPr>
-      <w:r>
-        <w:t>Do not use echo() in controller and model</w:t>
-      </w:r>
-    </w:p>
-    <w:p>
-      <w:pPr>
-        <w:pStyle w:val="ListParagraph"/>
-        <w:numPr>
-          <w:ilvl w:val="0"/>
-          <w:numId w:val="1"/>
-        </w:numPr>
-      </w:pPr>
-      <w:r>
-        <w:t>Use set an get all time of passing data to model</w:t>
-      </w:r>
-    </w:p>
-    <w:p>
-      <w:pPr>
-        <w:pStyle w:val="ListParagraph"/>
-        <w:numPr>
-          <w:ilvl w:val="0"/>
-          <w:numId w:val="1"/>
-        </w:numPr>
-      </w:pPr>
-      <w:r>
-        <w:t>One function/method does only one way</w:t>
-      </w:r>
-    </w:p>
-    <w:p>
-      <w:pPr>
-        <w:pStyle w:val="ListParagraph"/>
-        <w:numPr>
-          <w:ilvl w:val="0"/>
-          <w:numId w:val="1"/>
-        </w:numPr>
-      </w:pPr>
-      <w:r>
-        <w:t>Put all comments on the top of method</w:t>
-      </w:r>
-    </w:p>
-    <w:p>
-      <w:pPr>
-        <w:pStyle w:val="ListParagraph"/>
-        <w:numPr>
-          <w:ilvl w:val="1"/>
-          <w:numId w:val="1"/>
-        </w:numPr>
-      </w:pPr>
-      <w:r>
-        <w:t xml:space="preserve">Example: </w:t>
-      </w:r>
-    </w:p>
-    <w:p>
-      <w:pPr>
-        <w:pStyle w:val="ListParagraph"/>
-        <w:ind w:left="1440"/>
-      </w:pPr>
-      <w:r>
-        <w:t>/**</w:t>
-      </w:r>
-    </w:p>
-    <w:p>
-      <w:pPr>
-        <w:pStyle w:val="ListParagraph"/>
-        <w:ind w:left="1440"/>
-      </w:pPr>
-      <w:r>
-        <w:t>* This function is use to sum two values of data without any condition.</w:t>
-      </w:r>
-    </w:p>
-    <w:p>
-      <w:pPr>
-        <w:pStyle w:val="ListParagraph"/>
-        <w:ind w:left="1440"/>
-      </w:pPr>
-      <w:r>
-        <w:t xml:space="preserve">* @return </w:t>
-      </w:r>
-      <w:proofErr w:type="spellStart"/>
-      <w:r>
-        <w:t>interger</w:t>
-      </w:r>
-      <w:proofErr w:type="spellEnd"/>
-    </w:p>
-    <w:p>
-      <w:pPr>
-        <w:pStyle w:val="ListParagraph"/>
-        <w:ind w:left="1440"/>
-      </w:pPr>
-      <w:r>
-        <w:t>*/</w:t>
-      </w:r>
-    </w:p>
-    <w:p>
-      <w:pPr>
-        <w:pStyle w:val="ListParagraph"/>
-        <w:ind w:left="1440"/>
-      </w:pPr>
-      <w:r>
-        <w:t xml:space="preserve">Function </w:t>
-      </w:r>
-      <w:proofErr w:type="gramStart"/>
-      <w:r>
-        <w:t>sum(</w:t>
-      </w:r>
-      <w:proofErr w:type="gramEnd"/>
-      <w:r>
-        <w:t>){</w:t>
-      </w:r>
-    </w:p>
-    <w:p>
-      <w:pPr>
-        <w:pStyle w:val="ListParagraph"/>
-        <w:ind w:left="1440"/>
-      </w:pPr>
-      <w:r>
-        <w:tab/>
-        <w:t>Return $val1+$val2;</w:t>
-      </w:r>
-    </w:p>
-    <w:p>
-      <w:pPr>
-        <w:pStyle w:val="ListParagraph"/>
-        <w:ind w:left="1440"/>
-      </w:pPr>
-      <w:r>
-        <w:t>}</w:t>
-      </w:r>
-    </w:p>
-    <w:p>
-      <w:pPr>
-        <w:pStyle w:val="ListParagraph"/>
-        <w:numPr>
-          <w:ilvl w:val="0"/>
-          <w:numId w:val="1"/>
-        </w:numPr>
-      </w:pPr>
-      <w:r>
-        <w:t>In controller, each function/method that load view, at least three variables pass to view</w:t>
-      </w:r>
-    </w:p>
-    <w:p>
-      <w:pPr>
-        <w:pStyle w:val="ListParagraph"/>
-        <w:numPr>
-          <w:ilvl w:val="1"/>
-          <w:numId w:val="1"/>
-        </w:numPr>
-      </w:pPr>
-      <w:r>
-        <w:t xml:space="preserve">Example: </w:t>
-      </w:r>
-    </w:p>
-    <w:p>
-      <w:pPr>
-        <w:pStyle w:val="ListParagraph"/>
-        <w:ind w:left="1440"/>
-      </w:pPr>
-      <w:r>
-        <w:t>$</w:t>
-      </w:r>
-      <w:proofErr w:type="gramStart"/>
-      <w:r>
-        <w:t>data[</w:t>
-      </w:r>
-      <w:proofErr w:type="gramEnd"/>
-      <w:r>
-        <w:t>'title']="Title";</w:t>
-      </w:r>
-    </w:p>
-    <w:p>
-      <w:pPr>
-        <w:pStyle w:val="ListParagraph"/>
-        <w:ind w:left="1440"/>
-      </w:pPr>
-      <w:r>
-        <w:t>$</w:t>
-      </w:r>
-      <w:proofErr w:type="gramStart"/>
-      <w:r>
-        <w:t>data[</w:t>
-      </w:r>
-      <w:proofErr w:type="gramEnd"/>
-      <w:r>
-        <w:t>'page']=’View Page’;</w:t>
-      </w:r>
-    </w:p>
-    <w:p>
-      <w:pPr>
-        <w:pStyle w:val="ListParagraph"/>
-        <w:ind w:left="1440"/>
-      </w:pPr>
-      <w:r>
-        <w:t xml:space="preserve"> $</w:t>
-      </w:r>
-      <w:proofErr w:type="gramStart"/>
-      <w:r>
-        <w:t>data[</w:t>
-      </w:r>
-      <w:proofErr w:type="gramEnd"/>
-      <w:r>
-        <w:t>'action']=’Your action’;</w:t>
-      </w:r>
-    </w:p>
-    <w:p>
-      <w:pPr>
-        <w:pStyle w:val="ListParagraph"/>
-        <w:ind w:left="1440"/>
-      </w:pPr>
-      <w:r>
-        <w:t>$</w:t>
-      </w:r>
-      <w:r>
-        <w:t>this-&gt;load-&gt;</w:t>
-      </w:r>
-      <w:proofErr w:type="gramStart"/>
-      <w:r>
-        <w:t>view(</w:t>
-      </w:r>
-      <w:proofErr w:type="gramEnd"/>
-      <w:r>
-        <w:t xml:space="preserve">'Your master </w:t>
-      </w:r>
-      <w:proofErr w:type="spellStart"/>
-      <w:r>
-        <w:t>page</w:t>
-      </w:r>
-      <w:r>
-        <w:t>',$data</w:t>
-      </w:r>
-      <w:proofErr w:type="spellEnd"/>
-      <w:r>
-        <w:t>);</w:t>
-      </w:r>
-    </w:p>
-    <w:p>
-      <w:pPr>
-        <w:pStyle w:val="ListParagraph"/>
-        <w:numPr>
-          <w:ilvl w:val="0"/>
-          <w:numId w:val="1"/>
-        </w:numPr>
-      </w:pPr>
-      <w:r>
-        <w:t xml:space="preserve">All tables’ name and fields’ name must declare/define in helper </w:t>
-      </w:r>
-      <w:proofErr w:type="spellStart"/>
-      <w:r>
-        <w:t>my_database.php</w:t>
-      </w:r>
-      <w:proofErr w:type="spellEnd"/>
+        <w:t>.php</w:t>
+      </w:r>
     </w:p>
     <w:p>
       <w:pPr>
